--- a/HALAMAN COVER - Buk Selvi.docx
+++ b/HALAMAN COVER - Buk Selvi.docx
@@ -81,45 +81,45 @@
         <w:spacing w:line="480" w:lineRule="auto"/>
         <w:jc w:val="center"/>
         <w:rPr>
-          <w:rFonts w:ascii="Times New Roman" w:hAnsi="Times New Roman" w:cs="Times New Roman"/>
-          <w:b/>
-          <w:bCs/>
-          <w:color w:val="auto"/>
-        </w:rPr>
-      </w:pPr>
-      <w:r>
-        <w:rPr>
-          <w:rFonts w:ascii="Times New Roman" w:hAnsi="Times New Roman" w:cs="Times New Roman"/>
-          <w:b/>
-          <w:bCs/>
-          <w:color w:val="auto"/>
+          <w:rFonts w:ascii="Monotype Corsiva" w:hAnsi="Monotype Corsiva" w:cs="Times New Roman"/>
+          <w:color w:val="auto"/>
+          <w:sz w:val="24"/>
+          <w:szCs w:val="24"/>
+        </w:rPr>
+      </w:pPr>
+      <w:r>
+        <w:rPr>
+          <w:rFonts w:ascii="Monotype Corsiva" w:hAnsi="Monotype Corsiva" w:cs="Times New Roman"/>
+          <w:color w:val="auto"/>
+          <w:sz w:val="24"/>
+          <w:szCs w:val="24"/>
         </w:rPr>
         <w:t>Untuk Me</w:t>
       </w:r>
       <w:r>
         <w:rPr>
-          <w:rFonts w:ascii="Times New Roman" w:hAnsi="Times New Roman" w:cs="Times New Roman"/>
-          <w:b/>
-          <w:bCs/>
-          <w:color w:val="auto"/>
+          <w:rFonts w:ascii="Monotype Corsiva" w:hAnsi="Monotype Corsiva" w:cs="Times New Roman"/>
+          <w:color w:val="auto"/>
+          <w:sz w:val="24"/>
+          <w:szCs w:val="24"/>
         </w:rPr>
         <w:t>m</w:t>
       </w:r>
       <w:r>
         <w:rPr>
-          <w:rFonts w:ascii="Times New Roman" w:hAnsi="Times New Roman" w:cs="Times New Roman"/>
-          <w:b/>
-          <w:bCs/>
-          <w:color w:val="auto"/>
+          <w:rFonts w:ascii="Monotype Corsiva" w:hAnsi="Monotype Corsiva" w:cs="Times New Roman"/>
+          <w:color w:val="auto"/>
+          <w:sz w:val="24"/>
+          <w:szCs w:val="24"/>
         </w:rPr>
         <w:t>enuhi Persyaratan Mencapai Gelar Sarjana Pada</w:t>
       </w:r>
       <w:r>
         <w:rPr>
-          <w:rFonts w:ascii="Times New Roman" w:hAnsi="Times New Roman" w:cs="Times New Roman"/>
-          <w:b/>
-          <w:bCs/>
-          <w:color w:val="auto"/>
+          <w:rFonts w:ascii="Monotype Corsiva" w:hAnsi="Monotype Corsiva" w:cs="Times New Roman"/>
+          <w:color w:val="auto"/>
+          <w:sz w:val="24"/>
+          <w:szCs w:val="24"/>
         </w:rPr>
         <w:br/>
         <w:t>Program Studi Sistem Informasi</w:t>

--- a/HALAMAN COVER - Buk Selvi.docx
+++ b/HALAMAN COVER - Buk Selvi.docx
@@ -5,7 +5,7 @@
     <w:p>
       <w:pPr>
         <w:pStyle w:val="Heading2"/>
-        <w:spacing w:line="360" w:lineRule="auto"/>
+        <w:spacing w:line="276" w:lineRule="auto"/>
         <w:jc w:val="center"/>
         <w:rPr>
           <w:rFonts w:ascii="Times New Roman" w:eastAsia="Times New Roman" w:hAnsi="Times New Roman" w:cs="Times New Roman"/>
@@ -30,7 +30,25 @@
           <w:bCs/>
           <w:color w:val="auto"/>
         </w:rPr>
-        <w:t>ERANCANGAN WEBSITE UNTUK MENIGKATKAN AKSEBILITAS DAN EFISIENSI SISTEM INFORMASI PADA KELOMPOK TANI DI DESA SIDAPDAP SIMANOSOR</w:t>
+        <w:t>ERANCANGAN WEBSITE UNTUK MENI</w:t>
+      </w:r>
+      <w:r>
+        <w:rPr>
+          <w:rFonts w:ascii="Times New Roman" w:eastAsia="Times New Roman" w:hAnsi="Times New Roman" w:cs="Times New Roman"/>
+          <w:b/>
+          <w:bCs/>
+          <w:color w:val="auto"/>
+        </w:rPr>
+        <w:t>N</w:t>
+      </w:r>
+      <w:r>
+        <w:rPr>
+          <w:rFonts w:ascii="Times New Roman" w:eastAsia="Times New Roman" w:hAnsi="Times New Roman" w:cs="Times New Roman"/>
+          <w:b/>
+          <w:bCs/>
+          <w:color w:val="auto"/>
+        </w:rPr>
+        <w:t>GKATKAN AKSEBILITAS DAN EFISIENSI SISTEM INFORMASI PADA KELOMPOK TANI DI DESA SIDAPDAP SIMANOSOR</w:t>
       </w:r>
     </w:p>
     <w:p>
@@ -78,7 +96,7 @@
     <w:p>
       <w:pPr>
         <w:pStyle w:val="Heading2"/>
-        <w:spacing w:line="480" w:lineRule="auto"/>
+        <w:spacing w:line="360" w:lineRule="auto"/>
         <w:jc w:val="center"/>
         <w:rPr>
           <w:rFonts w:ascii="Monotype Corsiva" w:hAnsi="Monotype Corsiva" w:cs="Times New Roman"/>
@@ -124,6 +142,14 @@
         <w:br/>
         <w:t>Program Studi Sistem Informasi</w:t>
       </w:r>
+    </w:p>
+    <w:p>
+      <w:pPr>
+        <w:spacing w:line="360" w:lineRule="auto"/>
+        <w:rPr>
+          <w:rFonts w:ascii="Times New Roman" w:hAnsi="Times New Roman" w:cs="Times New Roman"/>
+        </w:rPr>
+      </w:pPr>
     </w:p>
     <w:p>
       <w:pPr>
@@ -203,6 +229,15 @@
         <w:jc w:val="center"/>
         <w:rPr>
           <w:rFonts w:ascii="Times New Roman" w:hAnsi="Times New Roman" w:cs="Times New Roman"/>
+        </w:rPr>
+      </w:pPr>
+    </w:p>
+    <w:p>
+      <w:pPr>
+        <w:spacing w:line="360" w:lineRule="auto"/>
+        <w:jc w:val="center"/>
+        <w:rPr>
+          <w:rFonts w:ascii="Times New Roman" w:hAnsi="Times New Roman" w:cs="Times New Roman"/>
           <w:b/>
           <w:bCs/>
           <w:sz w:val="24"/>
@@ -255,7 +290,7 @@
     </w:p>
     <w:p>
       <w:pPr>
-        <w:spacing w:line="360" w:lineRule="auto"/>
+        <w:spacing w:line="240" w:lineRule="auto"/>
         <w:jc w:val="center"/>
         <w:rPr>
           <w:rFonts w:ascii="Times New Roman" w:hAnsi="Times New Roman" w:cs="Times New Roman"/>
@@ -280,89 +315,97 @@
     </w:p>
     <w:p>
       <w:pPr>
+        <w:spacing w:line="240" w:lineRule="auto"/>
+        <w:jc w:val="center"/>
+        <w:rPr>
+          <w:rFonts w:ascii="Times New Roman" w:hAnsi="Times New Roman" w:cs="Times New Roman"/>
+          <w:b/>
+          <w:bCs/>
+          <w:sz w:val="24"/>
+          <w:szCs w:val="24"/>
+        </w:rPr>
+      </w:pPr>
+      <w:r>
+        <w:rPr>
+          <w:rFonts w:ascii="Times New Roman" w:hAnsi="Times New Roman" w:cs="Times New Roman"/>
+          <w:b/>
+          <w:bCs/>
+          <w:sz w:val="24"/>
+          <w:szCs w:val="24"/>
+        </w:rPr>
+        <w:t>20</w:t>
+      </w:r>
+      <w:r>
+        <w:rPr>
+          <w:rFonts w:ascii="Times New Roman" w:hAnsi="Times New Roman" w:cs="Times New Roman"/>
+          <w:b/>
+          <w:bCs/>
+          <w:sz w:val="24"/>
+          <w:szCs w:val="24"/>
+        </w:rPr>
+        <w:t>1</w:t>
+      </w:r>
+      <w:r>
+        <w:rPr>
+          <w:rFonts w:ascii="Times New Roman" w:hAnsi="Times New Roman" w:cs="Times New Roman"/>
+          <w:b/>
+          <w:bCs/>
+          <w:sz w:val="24"/>
+          <w:szCs w:val="24"/>
+        </w:rPr>
+        <w:t>9010012</w:t>
+      </w:r>
+    </w:p>
+    <w:p>
+      <w:pPr>
+        <w:spacing w:line="360" w:lineRule="auto"/>
+        <w:rPr>
+          <w:rFonts w:ascii="Times New Roman" w:hAnsi="Times New Roman" w:cs="Times New Roman"/>
+        </w:rPr>
+      </w:pPr>
+    </w:p>
+    <w:p>
+      <w:pPr>
+        <w:spacing w:line="360" w:lineRule="auto"/>
+        <w:rPr>
+          <w:rFonts w:ascii="Times New Roman" w:hAnsi="Times New Roman" w:cs="Times New Roman"/>
+        </w:rPr>
+      </w:pPr>
+    </w:p>
+    <w:p>
+      <w:pPr>
+        <w:spacing w:line="360" w:lineRule="auto"/>
+        <w:rPr>
+          <w:rFonts w:ascii="Times New Roman" w:hAnsi="Times New Roman" w:cs="Times New Roman"/>
+        </w:rPr>
+      </w:pPr>
+    </w:p>
+    <w:p>
+      <w:pPr>
+        <w:pStyle w:val="Heading2"/>
         <w:spacing w:line="360" w:lineRule="auto"/>
         <w:jc w:val="center"/>
         <w:rPr>
-          <w:rFonts w:ascii="Times New Roman" w:hAnsi="Times New Roman" w:cs="Times New Roman"/>
-          <w:b/>
-          <w:bCs/>
-          <w:sz w:val="24"/>
-          <w:szCs w:val="24"/>
-        </w:rPr>
-      </w:pPr>
-      <w:r>
-        <w:rPr>
-          <w:rFonts w:ascii="Times New Roman" w:hAnsi="Times New Roman" w:cs="Times New Roman"/>
-          <w:b/>
-          <w:bCs/>
-          <w:sz w:val="24"/>
-          <w:szCs w:val="24"/>
-        </w:rPr>
-        <w:t>20</w:t>
-      </w:r>
-      <w:r>
-        <w:rPr>
-          <w:rFonts w:ascii="Times New Roman" w:hAnsi="Times New Roman" w:cs="Times New Roman"/>
-          <w:b/>
-          <w:bCs/>
-          <w:sz w:val="24"/>
-          <w:szCs w:val="24"/>
-        </w:rPr>
-        <w:t>1</w:t>
-      </w:r>
-      <w:r>
-        <w:rPr>
-          <w:rFonts w:ascii="Times New Roman" w:hAnsi="Times New Roman" w:cs="Times New Roman"/>
-          <w:b/>
-          <w:bCs/>
-          <w:sz w:val="24"/>
-          <w:szCs w:val="24"/>
-        </w:rPr>
-        <w:t>9010012</w:t>
-      </w:r>
-    </w:p>
-    <w:p>
-      <w:pPr>
-        <w:spacing w:line="360" w:lineRule="auto"/>
-        <w:rPr>
-          <w:rFonts w:ascii="Times New Roman" w:hAnsi="Times New Roman" w:cs="Times New Roman"/>
-        </w:rPr>
-      </w:pPr>
-    </w:p>
-    <w:p>
-      <w:pPr>
-        <w:spacing w:line="360" w:lineRule="auto"/>
-        <w:rPr>
-          <w:rFonts w:ascii="Times New Roman" w:hAnsi="Times New Roman" w:cs="Times New Roman"/>
-        </w:rPr>
-      </w:pPr>
+          <w:rFonts w:ascii="Times New Roman" w:eastAsia="Times New Roman" w:hAnsi="Times New Roman" w:cs="Times New Roman"/>
+          <w:b/>
+          <w:bCs/>
+          <w:color w:val="auto"/>
+        </w:rPr>
+      </w:pPr>
+      <w:r>
+        <w:rPr>
+          <w:rFonts w:ascii="Times New Roman" w:eastAsia="Times New Roman" w:hAnsi="Times New Roman" w:cs="Times New Roman"/>
+          <w:b/>
+          <w:bCs/>
+          <w:color w:val="auto"/>
+        </w:rPr>
+        <w:t>PROGRAM STUDI SISTEM INFORMASI</w:t>
+      </w:r>
     </w:p>
     <w:p>
       <w:pPr>
         <w:pStyle w:val="Heading2"/>
-        <w:spacing w:line="480" w:lineRule="auto"/>
-        <w:jc w:val="center"/>
-        <w:rPr>
-          <w:rFonts w:ascii="Times New Roman" w:eastAsia="Times New Roman" w:hAnsi="Times New Roman" w:cs="Times New Roman"/>
-          <w:b/>
-          <w:bCs/>
-          <w:color w:val="auto"/>
-        </w:rPr>
-      </w:pPr>
-      <w:r>
-        <w:rPr>
-          <w:rFonts w:ascii="Times New Roman" w:eastAsia="Times New Roman" w:hAnsi="Times New Roman" w:cs="Times New Roman"/>
-          <w:b/>
-          <w:bCs/>
-          <w:color w:val="auto"/>
-        </w:rPr>
-        <w:t>PROGRAM STUDI SISTEM INFORMASI</w:t>
-      </w:r>
-    </w:p>
-    <w:p>
-      <w:pPr>
-        <w:pStyle w:val="Heading2"/>
-        <w:spacing w:line="360" w:lineRule="auto"/>
+        <w:spacing w:line="276" w:lineRule="auto"/>
         <w:ind w:right="-285" w:hanging="284"/>
         <w:jc w:val="center"/>
         <w:rPr>
@@ -421,6 +464,7 @@
     <w:p>
       <w:pPr>
         <w:pStyle w:val="Heading2"/>
+        <w:spacing w:line="276" w:lineRule="auto"/>
         <w:jc w:val="center"/>
         <w:rPr>
           <w:rFonts w:ascii="Times New Roman" w:hAnsi="Times New Roman" w:cs="Times New Roman"/>

--- a/HALAMAN COVER - Buk Selvi.docx
+++ b/HALAMAN COVER - Buk Selvi.docx
@@ -1,6 +1,6 @@
 
 <file path=word/document.xml><?xml version="1.0" encoding="utf-8"?>
-<w:document xmlns:wpc="http://schemas.microsoft.com/office/word/2010/wordprocessingCanvas" xmlns:cx="http://schemas.microsoft.com/office/drawing/2014/chartex" xmlns:cx1="http://schemas.microsoft.com/office/drawing/2015/9/8/chartex" xmlns:cx2="http://schemas.microsoft.com/office/drawing/2015/10/21/chartex" xmlns:cx3="http://schemas.microsoft.com/office/drawing/2016/5/9/chartex" xmlns:cx4="http://schemas.microsoft.com/office/drawing/2016/5/10/chartex" xmlns:cx5="http://schemas.microsoft.com/office/drawing/2016/5/11/chartex" xmlns:cx6="http://schemas.microsoft.com/office/drawing/2016/5/12/chartex" xmlns:cx7="http://schemas.microsoft.com/office/drawing/2016/5/13/chartex" xmlns:cx8="http://schemas.microsoft.com/office/drawing/2016/5/14/chartex" xmlns:mc="http://schemas.openxmlformats.org/markup-compatibility/2006" xmlns:aink="http://schemas.microsoft.com/office/drawing/2016/ink" xmlns:am3d="http://schemas.microsoft.com/office/drawing/2017/model3d" xmlns:o="urn:schemas-microsoft-com:office:office" xmlns:r="http://schemas.openxmlformats.org/officeDocument/2006/relationships" xmlns:m="http://schemas.openxmlformats.org/officeDocument/2006/math" xmlns:v="urn:schemas-microsoft-com:vml" xmlns:wp14="http://schemas.microsoft.com/office/word/2010/wordprocessingDrawing" xmlns:wp="http://schemas.openxmlformats.org/drawingml/2006/wordprocessingDrawing" xmlns:w10="urn:schemas-microsoft-com:office:word" xmlns:w="http://schemas.openxmlformats.org/wordprocessingml/2006/main" xmlns:w14="http://schemas.microsoft.com/office/word/2010/wordml" xmlns:w15="http://schemas.microsoft.com/office/word/2012/wordml" xmlns:w16cex="http://schemas.microsoft.com/office/word/2018/wordml/cex" xmlns:w16cid="http://schemas.microsoft.com/office/word/2016/wordml/cid" xmlns:w16="http://schemas.microsoft.com/office/word/2018/wordml" xmlns:w16sdtdh="http://schemas.microsoft.com/office/word/2020/wordml/sdtdatahash" xmlns:w16se="http://schemas.microsoft.com/office/word/2015/wordml/symex" xmlns:wpg="http://schemas.microsoft.com/office/word/2010/wordprocessingGroup" xmlns:wpi="http://schemas.microsoft.com/office/word/2010/wordprocessingInk" xmlns:wne="http://schemas.microsoft.com/office/word/2006/wordml" xmlns:wps="http://schemas.microsoft.com/office/word/2010/wordprocessingShape" mc:Ignorable="w14 w15 w16se w16cid w16 w16cex w16sdtdh wp14">
+<w:document xmlns:wpc="http://schemas.microsoft.com/office/word/2010/wordprocessingCanvas" xmlns:cx="http://schemas.microsoft.com/office/drawing/2014/chartex" xmlns:cx1="http://schemas.microsoft.com/office/drawing/2015/9/8/chartex" xmlns:mc="http://schemas.openxmlformats.org/markup-compatibility/2006" xmlns:o="urn:schemas-microsoft-com:office:office" xmlns:r="http://schemas.openxmlformats.org/officeDocument/2006/relationships" xmlns:m="http://schemas.openxmlformats.org/officeDocument/2006/math" xmlns:v="urn:schemas-microsoft-com:vml" xmlns:wp14="http://schemas.microsoft.com/office/word/2010/wordprocessingDrawing" xmlns:wp="http://schemas.openxmlformats.org/drawingml/2006/wordprocessingDrawing" xmlns:w10="urn:schemas-microsoft-com:office:word" xmlns:w="http://schemas.openxmlformats.org/wordprocessingml/2006/main" xmlns:w14="http://schemas.microsoft.com/office/word/2010/wordml" xmlns:w15="http://schemas.microsoft.com/office/word/2012/wordml" xmlns:w16se="http://schemas.microsoft.com/office/word/2015/wordml/symex" xmlns:wpg="http://schemas.microsoft.com/office/word/2010/wordprocessingGroup" xmlns:wpi="http://schemas.microsoft.com/office/word/2010/wordprocessingInk" xmlns:wne="http://schemas.microsoft.com/office/word/2006/wordml" xmlns:wps="http://schemas.microsoft.com/office/word/2010/wordprocessingShape" mc:Ignorable="w14 w15 w16se wp14">
   <w:body>
     <w:p>
       <w:pPr>
@@ -30,7 +30,7 @@
           <w:bCs/>
           <w:color w:val="auto"/>
         </w:rPr>
-        <w:t>ERANCANGAN WEBSITE UNTUK MENI</w:t>
+        <w:t xml:space="preserve">ERANCANGAN </w:t>
       </w:r>
       <w:r>
         <w:rPr>
@@ -39,7 +39,7 @@
           <w:bCs/>
           <w:color w:val="auto"/>
         </w:rPr>
-        <w:t>N</w:t>
+        <w:t>BLOG INTERAKTIF</w:t>
       </w:r>
       <w:r>
         <w:rPr>
@@ -48,8 +48,21 @@
           <w:bCs/>
           <w:color w:val="auto"/>
         </w:rPr>
-        <w:t>GKATKAN AKSEBILITAS DAN EFISIENSI SISTEM INFORMASI PADA KELOMPOK TANI DI DESA SIDAPDAP SIMANOSOR</w:t>
-      </w:r>
+        <w:br/>
+        <w:t>UNTUK PENYEBARAN INFORMASI PERTANIAN PADA</w:t>
+      </w:r>
+      <w:r>
+        <w:rPr>
+          <w:rFonts w:ascii="Times New Roman" w:eastAsia="Times New Roman" w:hAnsi="Times New Roman" w:cs="Times New Roman"/>
+          <w:b/>
+          <w:bCs/>
+          <w:color w:val="auto"/>
+        </w:rPr>
+        <w:br/>
+        <w:t>KELOMPOK TANI DESA SIDAPDAP SIMANOSOR</w:t>
+      </w:r>
+      <w:bookmarkStart w:id="0" w:name="_GoBack"/>
+      <w:bookmarkEnd w:id="0"/>
     </w:p>
     <w:p>
       <w:pPr>
@@ -170,6 +183,7 @@
       <w:r>
         <w:rPr>
           <w:rFonts w:ascii="Times New Roman" w:hAnsi="Times New Roman" w:cs="Times New Roman"/>
+          <w:lang w:eastAsia="en-US"/>
         </w:rPr>
         <w:drawing>
           <wp:inline distT="0" distB="0" distL="0" distR="0" wp14:anchorId="4DBABE7A" wp14:editId="236D1E7F">
@@ -530,7 +544,7 @@
 </file>
 
 <file path=word/endnotes.xml><?xml version="1.0" encoding="utf-8"?>
-<w:endnotes xmlns:wpc="http://schemas.microsoft.com/office/word/2010/wordprocessingCanvas" xmlns:cx="http://schemas.microsoft.com/office/drawing/2014/chartex" xmlns:cx1="http://schemas.microsoft.com/office/drawing/2015/9/8/chartex" xmlns:cx2="http://schemas.microsoft.com/office/drawing/2015/10/21/chartex" xmlns:cx3="http://schemas.microsoft.com/office/drawing/2016/5/9/chartex" xmlns:cx4="http://schemas.microsoft.com/office/drawing/2016/5/10/chartex" xmlns:cx5="http://schemas.microsoft.com/office/drawing/2016/5/11/chartex" xmlns:cx6="http://schemas.microsoft.com/office/drawing/2016/5/12/chartex" xmlns:cx7="http://schemas.microsoft.com/office/drawing/2016/5/13/chartex" xmlns:cx8="http://schemas.microsoft.com/office/drawing/2016/5/14/chartex" xmlns:mc="http://schemas.openxmlformats.org/markup-compatibility/2006" xmlns:aink="http://schemas.microsoft.com/office/drawing/2016/ink" xmlns:am3d="http://schemas.microsoft.com/office/drawing/2017/model3d" xmlns:o="urn:schemas-microsoft-com:office:office" xmlns:r="http://schemas.openxmlformats.org/officeDocument/2006/relationships" xmlns:m="http://schemas.openxmlformats.org/officeDocument/2006/math" xmlns:v="urn:schemas-microsoft-com:vml" xmlns:wp14="http://schemas.microsoft.com/office/word/2010/wordprocessingDrawing" xmlns:wp="http://schemas.openxmlformats.org/drawingml/2006/wordprocessingDrawing" xmlns:w10="urn:schemas-microsoft-com:office:word" xmlns:w="http://schemas.openxmlformats.org/wordprocessingml/2006/main" xmlns:w14="http://schemas.microsoft.com/office/word/2010/wordml" xmlns:w15="http://schemas.microsoft.com/office/word/2012/wordml" xmlns:w16cex="http://schemas.microsoft.com/office/word/2018/wordml/cex" xmlns:w16cid="http://schemas.microsoft.com/office/word/2016/wordml/cid" xmlns:w16="http://schemas.microsoft.com/office/word/2018/wordml" xmlns:w16sdtdh="http://schemas.microsoft.com/office/word/2020/wordml/sdtdatahash" xmlns:w16se="http://schemas.microsoft.com/office/word/2015/wordml/symex" xmlns:wpg="http://schemas.microsoft.com/office/word/2010/wordprocessingGroup" xmlns:wpi="http://schemas.microsoft.com/office/word/2010/wordprocessingInk" xmlns:wne="http://schemas.microsoft.com/office/word/2006/wordml" xmlns:wps="http://schemas.microsoft.com/office/word/2010/wordprocessingShape" mc:Ignorable="w14 w15 w16se w16cid w16 w16cex w16sdtdh wp14">
+<w:endnotes xmlns:wpc="http://schemas.microsoft.com/office/word/2010/wordprocessingCanvas" xmlns:cx="http://schemas.microsoft.com/office/drawing/2014/chartex" xmlns:cx1="http://schemas.microsoft.com/office/drawing/2015/9/8/chartex" xmlns:mc="http://schemas.openxmlformats.org/markup-compatibility/2006" xmlns:o="urn:schemas-microsoft-com:office:office" xmlns:r="http://schemas.openxmlformats.org/officeDocument/2006/relationships" xmlns:m="http://schemas.openxmlformats.org/officeDocument/2006/math" xmlns:v="urn:schemas-microsoft-com:vml" xmlns:wp14="http://schemas.microsoft.com/office/word/2010/wordprocessingDrawing" xmlns:wp="http://schemas.openxmlformats.org/drawingml/2006/wordprocessingDrawing" xmlns:w10="urn:schemas-microsoft-com:office:word" xmlns:w="http://schemas.openxmlformats.org/wordprocessingml/2006/main" xmlns:w14="http://schemas.microsoft.com/office/word/2010/wordml" xmlns:w15="http://schemas.microsoft.com/office/word/2012/wordml" xmlns:w16se="http://schemas.microsoft.com/office/word/2015/wordml/symex" xmlns:wpg="http://schemas.microsoft.com/office/word/2010/wordprocessingGroup" xmlns:wpi="http://schemas.microsoft.com/office/word/2010/wordprocessingInk" xmlns:wne="http://schemas.microsoft.com/office/word/2006/wordml" xmlns:wps="http://schemas.microsoft.com/office/word/2010/wordprocessingShape" mc:Ignorable="w14 w15 w16se wp14">
   <w:endnote w:type="separator" w:id="-1">
     <w:p>
       <w:pPr>
@@ -555,7 +569,7 @@
 </file>
 
 <file path=word/footnotes.xml><?xml version="1.0" encoding="utf-8"?>
-<w:footnotes xmlns:wpc="http://schemas.microsoft.com/office/word/2010/wordprocessingCanvas" xmlns:cx="http://schemas.microsoft.com/office/drawing/2014/chartex" xmlns:cx1="http://schemas.microsoft.com/office/drawing/2015/9/8/chartex" xmlns:cx2="http://schemas.microsoft.com/office/drawing/2015/10/21/chartex" xmlns:cx3="http://schemas.microsoft.com/office/drawing/2016/5/9/chartex" xmlns:cx4="http://schemas.microsoft.com/office/drawing/2016/5/10/chartex" xmlns:cx5="http://schemas.microsoft.com/office/drawing/2016/5/11/chartex" xmlns:cx6="http://schemas.microsoft.com/office/drawing/2016/5/12/chartex" xmlns:cx7="http://schemas.microsoft.com/office/drawing/2016/5/13/chartex" xmlns:cx8="http://schemas.microsoft.com/office/drawing/2016/5/14/chartex" xmlns:mc="http://schemas.openxmlformats.org/markup-compatibility/2006" xmlns:aink="http://schemas.microsoft.com/office/drawing/2016/ink" xmlns:am3d="http://schemas.microsoft.com/office/drawing/2017/model3d" xmlns:o="urn:schemas-microsoft-com:office:office" xmlns:r="http://schemas.openxmlformats.org/officeDocument/2006/relationships" xmlns:m="http://schemas.openxmlformats.org/officeDocument/2006/math" xmlns:v="urn:schemas-microsoft-com:vml" xmlns:wp14="http://schemas.microsoft.com/office/word/2010/wordprocessingDrawing" xmlns:wp="http://schemas.openxmlformats.org/drawingml/2006/wordprocessingDrawing" xmlns:w10="urn:schemas-microsoft-com:office:word" xmlns:w="http://schemas.openxmlformats.org/wordprocessingml/2006/main" xmlns:w14="http://schemas.microsoft.com/office/word/2010/wordml" xmlns:w15="http://schemas.microsoft.com/office/word/2012/wordml" xmlns:w16cex="http://schemas.microsoft.com/office/word/2018/wordml/cex" xmlns:w16cid="http://schemas.microsoft.com/office/word/2016/wordml/cid" xmlns:w16="http://schemas.microsoft.com/office/word/2018/wordml" xmlns:w16sdtdh="http://schemas.microsoft.com/office/word/2020/wordml/sdtdatahash" xmlns:w16se="http://schemas.microsoft.com/office/word/2015/wordml/symex" xmlns:wpg="http://schemas.microsoft.com/office/word/2010/wordprocessingGroup" xmlns:wpi="http://schemas.microsoft.com/office/word/2010/wordprocessingInk" xmlns:wne="http://schemas.microsoft.com/office/word/2006/wordml" xmlns:wps="http://schemas.microsoft.com/office/word/2010/wordprocessingShape" mc:Ignorable="w14 w15 w16se w16cid w16 w16cex w16sdtdh wp14">
+<w:footnotes xmlns:wpc="http://schemas.microsoft.com/office/word/2010/wordprocessingCanvas" xmlns:cx="http://schemas.microsoft.com/office/drawing/2014/chartex" xmlns:cx1="http://schemas.microsoft.com/office/drawing/2015/9/8/chartex" xmlns:mc="http://schemas.openxmlformats.org/markup-compatibility/2006" xmlns:o="urn:schemas-microsoft-com:office:office" xmlns:r="http://schemas.openxmlformats.org/officeDocument/2006/relationships" xmlns:m="http://schemas.openxmlformats.org/officeDocument/2006/math" xmlns:v="urn:schemas-microsoft-com:vml" xmlns:wp14="http://schemas.microsoft.com/office/word/2010/wordprocessingDrawing" xmlns:wp="http://schemas.openxmlformats.org/drawingml/2006/wordprocessingDrawing" xmlns:w10="urn:schemas-microsoft-com:office:word" xmlns:w="http://schemas.openxmlformats.org/wordprocessingml/2006/main" xmlns:w14="http://schemas.microsoft.com/office/word/2010/wordml" xmlns:w15="http://schemas.microsoft.com/office/word/2012/wordml" xmlns:w16se="http://schemas.microsoft.com/office/word/2015/wordml/symex" xmlns:wpg="http://schemas.microsoft.com/office/word/2010/wordprocessingGroup" xmlns:wpi="http://schemas.microsoft.com/office/word/2010/wordprocessingInk" xmlns:wne="http://schemas.microsoft.com/office/word/2006/wordml" xmlns:wps="http://schemas.microsoft.com/office/word/2010/wordprocessingShape" mc:Ignorable="w14 w15 w16se wp14">
   <w:footnote w:type="separator" w:id="-1">
     <w:p>
       <w:pPr>
@@ -580,7 +594,7 @@
 </file>
 
 <file path=word/styles.xml><?xml version="1.0" encoding="utf-8"?>
-<w:styles xmlns:mc="http://schemas.openxmlformats.org/markup-compatibility/2006" xmlns:r="http://schemas.openxmlformats.org/officeDocument/2006/relationships" xmlns:w="http://schemas.openxmlformats.org/wordprocessingml/2006/main" xmlns:w14="http://schemas.microsoft.com/office/word/2010/wordml" xmlns:w15="http://schemas.microsoft.com/office/word/2012/wordml" xmlns:w16cex="http://schemas.microsoft.com/office/word/2018/wordml/cex" xmlns:w16cid="http://schemas.microsoft.com/office/word/2016/wordml/cid" xmlns:w16="http://schemas.microsoft.com/office/word/2018/wordml" xmlns:w16sdtdh="http://schemas.microsoft.com/office/word/2020/wordml/sdtdatahash" xmlns:w16se="http://schemas.microsoft.com/office/word/2015/wordml/symex" mc:Ignorable="w14 w15 w16se w16cid w16 w16cex w16sdtdh">
+<w:styles xmlns:mc="http://schemas.openxmlformats.org/markup-compatibility/2006" xmlns:r="http://schemas.openxmlformats.org/officeDocument/2006/relationships" xmlns:w="http://schemas.openxmlformats.org/wordprocessingml/2006/main" xmlns:w14="http://schemas.microsoft.com/office/word/2010/wordml" xmlns:w15="http://schemas.microsoft.com/office/word/2012/wordml" xmlns:w16se="http://schemas.microsoft.com/office/word/2015/wordml/symex" mc:Ignorable="w14 w15 w16se">
   <w:docDefaults>
     <w:rPrDefault>
       <w:rPr>
@@ -596,7 +610,7 @@
       </w:pPr>
     </w:pPrDefault>
   </w:docDefaults>
-  <w:latentStyles w:defLockedState="0" w:defUIPriority="99" w:defSemiHidden="0" w:defUnhideWhenUsed="0" w:defQFormat="0" w:count="376">
+  <w:latentStyles w:defLockedState="0" w:defUIPriority="99" w:defSemiHidden="0" w:defUnhideWhenUsed="0" w:defQFormat="0" w:count="371">
     <w:lsdException w:name="Normal" w:uiPriority="0" w:qFormat="1"/>
     <w:lsdException w:name="heading 1" w:uiPriority="9" w:qFormat="1"/>
     <w:lsdException w:name="heading 2" w:semiHidden="1" w:uiPriority="9" w:unhideWhenUsed="1" w:qFormat="1"/>
@@ -968,11 +982,6 @@
     <w:lsdException w:name="List Table 5 Dark Accent 6" w:uiPriority="50"/>
     <w:lsdException w:name="List Table 6 Colorful Accent 6" w:uiPriority="51"/>
     <w:lsdException w:name="List Table 7 Colorful Accent 6" w:uiPriority="52"/>
-    <w:lsdException w:name="Mention" w:semiHidden="1" w:unhideWhenUsed="1"/>
-    <w:lsdException w:name="Smart Hyperlink" w:semiHidden="1" w:unhideWhenUsed="1"/>
-    <w:lsdException w:name="Hashtag" w:semiHidden="1" w:unhideWhenUsed="1"/>
-    <w:lsdException w:name="Unresolved Mention" w:semiHidden="1" w:unhideWhenUsed="1"/>
-    <w:lsdException w:name="Smart Link" w:semiHidden="1" w:unhideWhenUsed="1"/>
   </w:latentStyles>
   <w:style w:type="paragraph" w:default="1" w:styleId="Normal">
     <w:name w:val="Normal"/>
